--- a/Lab02/Лабораторная№2.docx
+++ b/Lab02/Лабораторная№2.docx
@@ -2858,7 +2858,17 @@
           <w:szCs w:val="28"/>
           <w:lang w:eastAsia="ru-RU"/>
         </w:rPr>
-        <w:t>Гамма</w:t>
+        <w:t>Гамм</w:t>
+      </w:r>
+      <w:bookmarkStart w:id="0" w:name="_GoBack"/>
+      <w:bookmarkEnd w:id="0"/>
+      <w:r>
+        <w:rPr>
+          <w:rFonts w:eastAsia="Times New Roman" w:cs="Times New Roman"/>
+          <w:szCs w:val="28"/>
+          <w:lang w:eastAsia="ru-RU"/>
+        </w:rPr>
+        <w:t>а</w:t>
       </w:r>
       <w:r>
         <w:rPr>
@@ -2913,20 +2923,711 @@
     </w:p>
     <w:p>
       <w:pPr>
-        <w:spacing w:line="259" w:lineRule="auto"/>
-        <w:rPr>
-          <w:rFonts w:eastAsia="Times New Roman" w:cs="Times New Roman"/>
-          <w:szCs w:val="28"/>
-          <w:lang w:eastAsia="ru-RU"/>
-        </w:rPr>
-      </w:pPr>
-      <w:r>
-        <w:rPr>
-          <w:rFonts w:eastAsia="Times New Roman" w:cs="Times New Roman"/>
-          <w:szCs w:val="28"/>
-          <w:lang w:eastAsia="ru-RU"/>
-        </w:rPr>
-        <w:br w:type="page"/>
+        <w:spacing w:before="240" w:after="240"/>
+        <w:ind w:firstLine="708"/>
+        <w:jc w:val="both"/>
+        <w:rPr>
+          <w:rFonts w:eastAsia="Times New Roman" w:cs="Times New Roman"/>
+          <w:szCs w:val="28"/>
+          <w:lang w:eastAsia="ru-RU"/>
+        </w:rPr>
+      </w:pPr>
+      <w:r>
+        <w:rPr>
+          <w:rFonts w:eastAsia="Times New Roman" w:cs="Times New Roman"/>
+          <w:szCs w:val="28"/>
+          <w:lang w:eastAsia="ru-RU"/>
+        </w:rPr>
+        <w:t xml:space="preserve">Гамма-коррекция в </w:t>
+      </w:r>
+      <w:proofErr w:type="spellStart"/>
+      <w:r>
+        <w:rPr>
+          <w:rFonts w:eastAsia="Times New Roman" w:cs="Times New Roman"/>
+          <w:szCs w:val="28"/>
+          <w:lang w:val="en-US" w:eastAsia="ru-RU"/>
+        </w:rPr>
+        <w:t>sRGB</w:t>
+      </w:r>
+      <w:proofErr w:type="spellEnd"/>
+      <w:r>
+        <w:rPr>
+          <w:rFonts w:eastAsia="Times New Roman" w:cs="Times New Roman"/>
+          <w:szCs w:val="28"/>
+          <w:lang w:eastAsia="ru-RU"/>
+        </w:rPr>
+        <w:t xml:space="preserve"> может быть вычислена по следующим формулам:</w:t>
+      </w:r>
+    </w:p>
+    <w:p>
+      <w:pPr>
+        <w:spacing w:before="240" w:after="240"/>
+        <w:ind w:firstLine="708"/>
+        <w:jc w:val="both"/>
+        <w:rPr>
+          <w:rFonts w:eastAsia="Times New Roman" w:cs="Times New Roman"/>
+          <w:i/>
+          <w:szCs w:val="28"/>
+          <w:lang w:val="en-US" w:eastAsia="ru-RU"/>
+        </w:rPr>
+      </w:pPr>
+      <m:oMathPara>
+        <m:oMath>
+          <m:r>
+            <w:rPr>
+              <w:rFonts w:ascii="Cambria Math" w:eastAsia="Times New Roman" w:hAnsi="Cambria Math" w:cs="Times New Roman"/>
+              <w:szCs w:val="28"/>
+              <w:lang w:eastAsia="ru-RU"/>
+            </w:rPr>
+            <m:t>γ</m:t>
+          </m:r>
+          <m:d>
+            <m:dPr>
+              <m:ctrlPr>
+                <w:rPr>
+                  <w:rFonts w:ascii="Cambria Math" w:eastAsia="Times New Roman" w:hAnsi="Cambria Math" w:cs="Times New Roman"/>
+                  <w:i/>
+                  <w:szCs w:val="28"/>
+                  <w:lang w:eastAsia="ru-RU"/>
+                </w:rPr>
+              </m:ctrlPr>
+            </m:dPr>
+            <m:e>
+              <m:r>
+                <w:rPr>
+                  <w:rFonts w:ascii="Cambria Math" w:eastAsia="Times New Roman" w:hAnsi="Cambria Math" w:cs="Times New Roman"/>
+                  <w:szCs w:val="28"/>
+                  <w:lang w:val="en-US" w:eastAsia="ru-RU"/>
+                </w:rPr>
+                <m:t>u</m:t>
+              </m:r>
+              <m:ctrlPr>
+                <w:rPr>
+                  <w:rFonts w:ascii="Cambria Math" w:eastAsia="Times New Roman" w:hAnsi="Cambria Math" w:cs="Times New Roman"/>
+                  <w:i/>
+                  <w:szCs w:val="28"/>
+                  <w:lang w:val="en-US" w:eastAsia="ru-RU"/>
+                </w:rPr>
+              </m:ctrlPr>
+            </m:e>
+          </m:d>
+          <m:r>
+            <w:rPr>
+              <w:rFonts w:ascii="Cambria Math" w:eastAsia="Times New Roman" w:hAnsi="Cambria Math" w:cs="Times New Roman"/>
+              <w:szCs w:val="28"/>
+              <w:lang w:val="en-US" w:eastAsia="ru-RU"/>
+            </w:rPr>
+            <m:t>=</m:t>
+          </m:r>
+          <m:d>
+            <m:dPr>
+              <m:begChr m:val="{"/>
+              <m:endChr m:val=""/>
+              <m:ctrlPr>
+                <w:rPr>
+                  <w:rFonts w:ascii="Cambria Math" w:eastAsia="Times New Roman" w:hAnsi="Cambria Math" w:cs="Times New Roman"/>
+                  <w:i/>
+                  <w:szCs w:val="28"/>
+                  <w:lang w:val="en-US" w:eastAsia="ru-RU"/>
+                </w:rPr>
+              </m:ctrlPr>
+            </m:dPr>
+            <m:e>
+              <m:eqArr>
+                <m:eqArrPr>
+                  <m:ctrlPr>
+                    <w:rPr>
+                      <w:rFonts w:ascii="Cambria Math" w:eastAsia="Times New Roman" w:hAnsi="Cambria Math" w:cs="Times New Roman"/>
+                      <w:i/>
+                      <w:szCs w:val="28"/>
+                      <w:lang w:val="en-US" w:eastAsia="ru-RU"/>
+                    </w:rPr>
+                  </m:ctrlPr>
+                </m:eqArrPr>
+                <m:e>
+                  <m:r>
+                    <w:rPr>
+                      <w:rFonts w:ascii="Cambria Math" w:eastAsia="Times New Roman" w:hAnsi="Cambria Math" w:cs="Times New Roman"/>
+                      <w:szCs w:val="28"/>
+                      <w:lang w:val="en-US" w:eastAsia="ru-RU"/>
+                    </w:rPr>
+                    <m:t>12.92u,   u≤0.0031308</m:t>
+                  </m:r>
+                </m:e>
+                <m:e>
+                  <m:r>
+                    <w:rPr>
+                      <w:rFonts w:ascii="Cambria Math" w:eastAsia="Times New Roman" w:hAnsi="Cambria Math" w:cs="Times New Roman"/>
+                      <w:szCs w:val="28"/>
+                      <w:lang w:val="en-US" w:eastAsia="ru-RU"/>
+                    </w:rPr>
+                    <m:t>1.055</m:t>
+                  </m:r>
+                  <m:sSup>
+                    <m:sSupPr>
+                      <m:ctrlPr>
+                        <w:rPr>
+                          <w:rFonts w:ascii="Cambria Math" w:eastAsia="Times New Roman" w:hAnsi="Cambria Math" w:cs="Times New Roman"/>
+                          <w:i/>
+                          <w:szCs w:val="28"/>
+                          <w:lang w:val="en-US" w:eastAsia="ru-RU"/>
+                        </w:rPr>
+                      </m:ctrlPr>
+                    </m:sSupPr>
+                    <m:e>
+                      <m:r>
+                        <w:rPr>
+                          <w:rFonts w:ascii="Cambria Math" w:eastAsia="Times New Roman" w:hAnsi="Cambria Math" w:cs="Times New Roman"/>
+                          <w:szCs w:val="28"/>
+                          <w:lang w:val="en-US" w:eastAsia="ru-RU"/>
+                        </w:rPr>
+                        <m:t>u</m:t>
+                      </m:r>
+                    </m:e>
+                    <m:sup>
+                      <m:f>
+                        <m:fPr>
+                          <m:type m:val="skw"/>
+                          <m:ctrlPr>
+                            <w:rPr>
+                              <w:rFonts w:ascii="Cambria Math" w:eastAsia="Times New Roman" w:hAnsi="Cambria Math" w:cs="Times New Roman"/>
+                              <w:i/>
+                              <w:szCs w:val="28"/>
+                              <w:lang w:val="en-US" w:eastAsia="ru-RU"/>
+                            </w:rPr>
+                          </m:ctrlPr>
+                        </m:fPr>
+                        <m:num>
+                          <m:r>
+                            <w:rPr>
+                              <w:rFonts w:ascii="Cambria Math" w:eastAsia="Times New Roman" w:hAnsi="Cambria Math" w:cs="Times New Roman"/>
+                              <w:szCs w:val="28"/>
+                              <w:lang w:val="en-US" w:eastAsia="ru-RU"/>
+                            </w:rPr>
+                            <m:t>1</m:t>
+                          </m:r>
+                        </m:num>
+                        <m:den>
+                          <m:r>
+                            <w:rPr>
+                              <w:rFonts w:ascii="Cambria Math" w:eastAsia="Times New Roman" w:hAnsi="Cambria Math" w:cs="Times New Roman"/>
+                              <w:szCs w:val="28"/>
+                              <w:lang w:val="en-US" w:eastAsia="ru-RU"/>
+                            </w:rPr>
+                            <m:t>2.4</m:t>
+                          </m:r>
+                        </m:den>
+                      </m:f>
+                    </m:sup>
+                  </m:sSup>
+                  <m:r>
+                    <w:rPr>
+                      <w:rFonts w:ascii="Cambria Math" w:eastAsia="Times New Roman" w:hAnsi="Cambria Math" w:cs="Times New Roman"/>
+                      <w:szCs w:val="28"/>
+                      <w:lang w:val="en-US" w:eastAsia="ru-RU"/>
+                    </w:rPr>
+                    <m:t>-0.055,   u&gt;0.0031308</m:t>
+                  </m:r>
+                </m:e>
+              </m:eqArr>
+            </m:e>
+          </m:d>
+        </m:oMath>
+      </m:oMathPara>
+    </w:p>
+    <w:p>
+      <w:pPr>
+        <w:spacing w:before="240" w:after="240"/>
+        <w:ind w:firstLine="708"/>
+        <w:jc w:val="both"/>
+        <w:rPr>
+          <w:rFonts w:eastAsia="Times New Roman" w:cs="Times New Roman"/>
+          <w:i/>
+          <w:szCs w:val="28"/>
+          <w:lang w:val="en-US" w:eastAsia="ru-RU"/>
+        </w:rPr>
+      </w:pPr>
+      <m:oMathPara>
+        <m:oMath>
+          <m:sSup>
+            <m:sSupPr>
+              <m:ctrlPr>
+                <w:rPr>
+                  <w:rFonts w:ascii="Cambria Math" w:eastAsia="Times New Roman" w:hAnsi="Cambria Math" w:cs="Times New Roman"/>
+                  <w:i/>
+                  <w:szCs w:val="28"/>
+                  <w:lang w:eastAsia="ru-RU"/>
+                </w:rPr>
+              </m:ctrlPr>
+            </m:sSupPr>
+            <m:e>
+              <m:r>
+                <w:rPr>
+                  <w:rFonts w:ascii="Cambria Math" w:eastAsia="Times New Roman" w:hAnsi="Cambria Math" w:cs="Times New Roman"/>
+                  <w:szCs w:val="28"/>
+                  <w:lang w:eastAsia="ru-RU"/>
+                </w:rPr>
+                <m:t>γ</m:t>
+              </m:r>
+            </m:e>
+            <m:sup>
+              <m:r>
+                <w:rPr>
+                  <w:rFonts w:ascii="Cambria Math" w:eastAsia="Times New Roman" w:hAnsi="Cambria Math" w:cs="Times New Roman"/>
+                  <w:szCs w:val="28"/>
+                  <w:lang w:eastAsia="ru-RU"/>
+                </w:rPr>
+                <m:t>-1</m:t>
+              </m:r>
+            </m:sup>
+          </m:sSup>
+          <m:d>
+            <m:dPr>
+              <m:ctrlPr>
+                <w:rPr>
+                  <w:rFonts w:ascii="Cambria Math" w:eastAsia="Times New Roman" w:hAnsi="Cambria Math" w:cs="Times New Roman"/>
+                  <w:i/>
+                  <w:szCs w:val="28"/>
+                  <w:lang w:eastAsia="ru-RU"/>
+                </w:rPr>
+              </m:ctrlPr>
+            </m:dPr>
+            <m:e>
+              <m:r>
+                <w:rPr>
+                  <w:rFonts w:ascii="Cambria Math" w:eastAsia="Times New Roman" w:hAnsi="Cambria Math" w:cs="Times New Roman"/>
+                  <w:szCs w:val="28"/>
+                  <w:lang w:val="en-US" w:eastAsia="ru-RU"/>
+                </w:rPr>
+                <m:t>u</m:t>
+              </m:r>
+              <m:ctrlPr>
+                <w:rPr>
+                  <w:rFonts w:ascii="Cambria Math" w:eastAsia="Times New Roman" w:hAnsi="Cambria Math" w:cs="Times New Roman"/>
+                  <w:i/>
+                  <w:szCs w:val="28"/>
+                  <w:lang w:val="en-US" w:eastAsia="ru-RU"/>
+                </w:rPr>
+              </m:ctrlPr>
+            </m:e>
+          </m:d>
+          <m:r>
+            <w:rPr>
+              <w:rFonts w:ascii="Cambria Math" w:eastAsia="Times New Roman" w:hAnsi="Cambria Math" w:cs="Times New Roman"/>
+              <w:szCs w:val="28"/>
+              <w:lang w:val="en-US" w:eastAsia="ru-RU"/>
+            </w:rPr>
+            <m:t>=</m:t>
+          </m:r>
+          <m:d>
+            <m:dPr>
+              <m:begChr m:val="{"/>
+              <m:endChr m:val=""/>
+              <m:ctrlPr>
+                <w:rPr>
+                  <w:rFonts w:ascii="Cambria Math" w:eastAsia="Times New Roman" w:hAnsi="Cambria Math" w:cs="Times New Roman"/>
+                  <w:i/>
+                  <w:szCs w:val="28"/>
+                  <w:lang w:val="en-US" w:eastAsia="ru-RU"/>
+                </w:rPr>
+              </m:ctrlPr>
+            </m:dPr>
+            <m:e>
+              <m:eqArr>
+                <m:eqArrPr>
+                  <m:ctrlPr>
+                    <w:rPr>
+                      <w:rFonts w:ascii="Cambria Math" w:eastAsia="Times New Roman" w:hAnsi="Cambria Math" w:cs="Times New Roman"/>
+                      <w:i/>
+                      <w:szCs w:val="28"/>
+                      <w:lang w:val="en-US" w:eastAsia="ru-RU"/>
+                    </w:rPr>
+                  </m:ctrlPr>
+                </m:eqArrPr>
+                <m:e>
+                  <m:f>
+                    <m:fPr>
+                      <m:ctrlPr>
+                        <w:rPr>
+                          <w:rFonts w:ascii="Cambria Math" w:eastAsia="Times New Roman" w:hAnsi="Cambria Math" w:cs="Times New Roman"/>
+                          <w:i/>
+                          <w:szCs w:val="28"/>
+                          <w:lang w:val="en-US" w:eastAsia="ru-RU"/>
+                        </w:rPr>
+                      </m:ctrlPr>
+                    </m:fPr>
+                    <m:num>
+                      <m:r>
+                        <w:rPr>
+                          <w:rFonts w:ascii="Cambria Math" w:eastAsia="Times New Roman" w:hAnsi="Cambria Math" w:cs="Times New Roman"/>
+                          <w:szCs w:val="28"/>
+                          <w:lang w:val="en-US" w:eastAsia="ru-RU"/>
+                        </w:rPr>
+                        <m:t>u</m:t>
+                      </m:r>
+                    </m:num>
+                    <m:den>
+                      <m:r>
+                        <w:rPr>
+                          <w:rFonts w:ascii="Cambria Math" w:eastAsia="Times New Roman" w:hAnsi="Cambria Math" w:cs="Times New Roman"/>
+                          <w:szCs w:val="28"/>
+                          <w:lang w:val="en-US" w:eastAsia="ru-RU"/>
+                        </w:rPr>
+                        <m:t>12.92</m:t>
+                      </m:r>
+                    </m:den>
+                  </m:f>
+                  <m:r>
+                    <w:rPr>
+                      <w:rFonts w:ascii="Cambria Math" w:eastAsia="Times New Roman" w:hAnsi="Cambria Math" w:cs="Times New Roman"/>
+                      <w:szCs w:val="28"/>
+                      <w:lang w:val="en-US" w:eastAsia="ru-RU"/>
+                    </w:rPr>
+                    <m:t>,   u≤</m:t>
+                  </m:r>
+                  <m:r>
+                    <w:rPr>
+                      <w:rFonts w:ascii="Cambria Math" w:eastAsia="Times New Roman" w:hAnsi="Cambria Math" w:cs="Times New Roman"/>
+                      <w:szCs w:val="28"/>
+                      <w:lang w:val="en-US" w:eastAsia="ru-RU"/>
+                    </w:rPr>
+                    <m:t>0.04045</m:t>
+                  </m:r>
+                </m:e>
+                <m:e>
+                  <m:sSup>
+                    <m:sSupPr>
+                      <m:ctrlPr>
+                        <w:rPr>
+                          <w:rFonts w:ascii="Cambria Math" w:eastAsia="Times New Roman" w:hAnsi="Cambria Math" w:cs="Times New Roman"/>
+                          <w:i/>
+                          <w:szCs w:val="28"/>
+                          <w:lang w:val="en-US" w:eastAsia="ru-RU"/>
+                        </w:rPr>
+                      </m:ctrlPr>
+                    </m:sSupPr>
+                    <m:e>
+                      <m:d>
+                        <m:dPr>
+                          <m:ctrlPr>
+                            <w:rPr>
+                              <w:rFonts w:ascii="Cambria Math" w:eastAsia="Times New Roman" w:hAnsi="Cambria Math" w:cs="Times New Roman"/>
+                              <w:i/>
+                              <w:szCs w:val="28"/>
+                              <w:lang w:val="en-US" w:eastAsia="ru-RU"/>
+                            </w:rPr>
+                          </m:ctrlPr>
+                        </m:dPr>
+                        <m:e>
+                          <m:f>
+                            <m:fPr>
+                              <m:ctrlPr>
+                                <w:rPr>
+                                  <w:rFonts w:ascii="Cambria Math" w:eastAsia="Times New Roman" w:hAnsi="Cambria Math" w:cs="Times New Roman"/>
+                                  <w:i/>
+                                  <w:szCs w:val="28"/>
+                                  <w:lang w:val="en-US" w:eastAsia="ru-RU"/>
+                                </w:rPr>
+                              </m:ctrlPr>
+                            </m:fPr>
+                            <m:num>
+                              <m:r>
+                                <w:rPr>
+                                  <w:rFonts w:ascii="Cambria Math" w:eastAsia="Times New Roman" w:hAnsi="Cambria Math" w:cs="Times New Roman"/>
+                                  <w:szCs w:val="28"/>
+                                  <w:lang w:val="en-US" w:eastAsia="ru-RU"/>
+                                </w:rPr>
+                                <m:t>u+0.055</m:t>
+                              </m:r>
+                            </m:num>
+                            <m:den>
+                              <m:r>
+                                <w:rPr>
+                                  <w:rFonts w:ascii="Cambria Math" w:eastAsia="Times New Roman" w:hAnsi="Cambria Math" w:cs="Times New Roman"/>
+                                  <w:szCs w:val="28"/>
+                                  <w:lang w:val="en-US" w:eastAsia="ru-RU"/>
+                                </w:rPr>
+                                <m:t>1.055</m:t>
+                              </m:r>
+                            </m:den>
+                          </m:f>
+                        </m:e>
+                      </m:d>
+                    </m:e>
+                    <m:sup>
+                      <m:r>
+                        <w:rPr>
+                          <w:rFonts w:ascii="Cambria Math" w:eastAsia="Times New Roman" w:hAnsi="Cambria Math" w:cs="Times New Roman"/>
+                          <w:szCs w:val="28"/>
+                          <w:lang w:val="en-US" w:eastAsia="ru-RU"/>
+                        </w:rPr>
+                        <m:t>2.4</m:t>
+                      </m:r>
+                    </m:sup>
+                  </m:sSup>
+                  <m:r>
+                    <w:rPr>
+                      <w:rFonts w:ascii="Cambria Math" w:eastAsia="Times New Roman" w:hAnsi="Cambria Math" w:cs="Times New Roman"/>
+                      <w:szCs w:val="28"/>
+                      <w:lang w:val="en-US" w:eastAsia="ru-RU"/>
+                    </w:rPr>
+                    <m:t>,   u</m:t>
+                  </m:r>
+                  <m:r>
+                    <w:rPr>
+                      <w:rFonts w:ascii="Cambria Math" w:eastAsia="Times New Roman" w:hAnsi="Cambria Math" w:cs="Times New Roman"/>
+                      <w:szCs w:val="28"/>
+                      <w:lang w:val="en-US" w:eastAsia="ru-RU"/>
+                    </w:rPr>
+                    <m:t>&gt;0.04045</m:t>
+                  </m:r>
+                </m:e>
+              </m:eqArr>
+            </m:e>
+          </m:d>
+        </m:oMath>
+      </m:oMathPara>
+    </w:p>
+    <w:p>
+      <w:pPr>
+        <w:spacing w:before="240" w:after="240"/>
+        <w:ind w:firstLine="708"/>
+        <w:jc w:val="both"/>
+        <w:rPr>
+          <w:rFonts w:eastAsia="Times New Roman" w:cs="Times New Roman"/>
+          <w:szCs w:val="28"/>
+          <w:lang w:eastAsia="ru-RU"/>
+        </w:rPr>
+      </w:pPr>
+      <w:r>
+        <w:rPr>
+          <w:rFonts w:eastAsia="Times New Roman" w:cs="Times New Roman"/>
+          <w:szCs w:val="28"/>
+          <w:lang w:eastAsia="ru-RU"/>
+        </w:rPr>
+        <w:t xml:space="preserve">где </w:t>
+      </w:r>
+      <w:r>
+        <w:rPr>
+          <w:rFonts w:eastAsia="Times New Roman" w:cs="Times New Roman"/>
+          <w:szCs w:val="28"/>
+          <w:lang w:val="en-US" w:eastAsia="ru-RU"/>
+        </w:rPr>
+        <w:t>u</w:t>
+      </w:r>
+      <w:r>
+        <w:rPr>
+          <w:rFonts w:eastAsia="Times New Roman" w:cs="Times New Roman"/>
+          <w:szCs w:val="28"/>
+          <w:lang w:eastAsia="ru-RU"/>
+        </w:rPr>
+        <w:t xml:space="preserve"> – значение </w:t>
+      </w:r>
+      <w:r>
+        <w:rPr>
+          <w:rFonts w:eastAsia="Times New Roman" w:cs="Times New Roman"/>
+          <w:szCs w:val="28"/>
+          <w:lang w:eastAsia="ru-RU"/>
+        </w:rPr>
+        <w:t>одного из каналов (</w:t>
+      </w:r>
+      <w:r>
+        <w:rPr>
+          <w:rFonts w:eastAsia="Times New Roman" w:cs="Times New Roman"/>
+          <w:szCs w:val="28"/>
+          <w:lang w:val="en-US" w:eastAsia="ru-RU"/>
+        </w:rPr>
+        <w:t>u</w:t>
+      </w:r>
+      <w:r>
+        <w:rPr>
+          <w:rFonts w:eastAsia="Times New Roman" w:cs="Times New Roman"/>
+          <w:szCs w:val="28"/>
+          <w:lang w:eastAsia="ru-RU"/>
+        </w:rPr>
+        <w:t xml:space="preserve"> = </w:t>
+      </w:r>
+      <w:r>
+        <w:rPr>
+          <w:rFonts w:eastAsia="Times New Roman" w:cs="Times New Roman"/>
+          <w:szCs w:val="28"/>
+          <w:lang w:val="en-US" w:eastAsia="ru-RU"/>
+        </w:rPr>
+        <w:t>R</w:t>
+      </w:r>
+      <w:r>
+        <w:rPr>
+          <w:rFonts w:eastAsia="Times New Roman" w:cs="Times New Roman"/>
+          <w:szCs w:val="28"/>
+          <w:lang w:eastAsia="ru-RU"/>
+        </w:rPr>
+        <w:t xml:space="preserve">, </w:t>
+      </w:r>
+      <w:r>
+        <w:rPr>
+          <w:rFonts w:eastAsia="Times New Roman" w:cs="Times New Roman"/>
+          <w:szCs w:val="28"/>
+          <w:lang w:val="en-US" w:eastAsia="ru-RU"/>
+        </w:rPr>
+        <w:t>G</w:t>
+      </w:r>
+      <w:r>
+        <w:rPr>
+          <w:rFonts w:eastAsia="Times New Roman" w:cs="Times New Roman"/>
+          <w:szCs w:val="28"/>
+          <w:lang w:eastAsia="ru-RU"/>
+        </w:rPr>
+        <w:t xml:space="preserve"> </w:t>
+      </w:r>
+      <w:r>
+        <w:rPr>
+          <w:rFonts w:eastAsia="Times New Roman" w:cs="Times New Roman"/>
+          <w:szCs w:val="28"/>
+          <w:lang w:eastAsia="ru-RU"/>
+        </w:rPr>
+        <w:t xml:space="preserve">или </w:t>
+      </w:r>
+      <w:r>
+        <w:rPr>
+          <w:rFonts w:eastAsia="Times New Roman" w:cs="Times New Roman"/>
+          <w:szCs w:val="28"/>
+          <w:lang w:val="en-US" w:eastAsia="ru-RU"/>
+        </w:rPr>
+        <w:t>B</w:t>
+      </w:r>
+      <w:r>
+        <w:rPr>
+          <w:rFonts w:eastAsia="Times New Roman" w:cs="Times New Roman"/>
+          <w:szCs w:val="28"/>
+          <w:lang w:eastAsia="ru-RU"/>
+        </w:rPr>
+        <w:t xml:space="preserve">, </w:t>
+      </w:r>
+      <w:r>
+        <w:rPr>
+          <w:rFonts w:eastAsia="Times New Roman" w:cs="Times New Roman"/>
+          <w:szCs w:val="28"/>
+          <w:lang w:eastAsia="ru-RU"/>
+        </w:rPr>
+        <w:t xml:space="preserve">причем </w:t>
+      </w:r>
+      <w:r>
+        <w:rPr>
+          <w:rFonts w:eastAsia="Times New Roman" w:cs="Times New Roman"/>
+          <w:szCs w:val="28"/>
+          <w:lang w:val="en-US" w:eastAsia="ru-RU"/>
+        </w:rPr>
+        <w:t>R</w:t>
+      </w:r>
+      <w:r>
+        <w:rPr>
+          <w:rFonts w:eastAsia="Times New Roman" w:cs="Times New Roman"/>
+          <w:szCs w:val="28"/>
+          <w:lang w:eastAsia="ru-RU"/>
+        </w:rPr>
+        <w:t xml:space="preserve">, </w:t>
+      </w:r>
+      <w:r>
+        <w:rPr>
+          <w:rFonts w:eastAsia="Times New Roman" w:cs="Times New Roman"/>
+          <w:szCs w:val="28"/>
+          <w:lang w:val="en-US" w:eastAsia="ru-RU"/>
+        </w:rPr>
+        <w:t>G</w:t>
+      </w:r>
+      <w:r>
+        <w:rPr>
+          <w:rFonts w:eastAsia="Times New Roman" w:cs="Times New Roman"/>
+          <w:szCs w:val="28"/>
+          <w:lang w:eastAsia="ru-RU"/>
+        </w:rPr>
+        <w:t xml:space="preserve">, </w:t>
+      </w:r>
+      <w:r>
+        <w:rPr>
+          <w:rFonts w:eastAsia="Times New Roman" w:cs="Times New Roman"/>
+          <w:szCs w:val="28"/>
+          <w:lang w:val="en-US" w:eastAsia="ru-RU"/>
+        </w:rPr>
+        <w:t>B</w:t>
+      </w:r>
+      <w:r>
+        <w:rPr>
+          <w:rFonts w:eastAsia="Times New Roman" w:cs="Times New Roman"/>
+          <w:szCs w:val="28"/>
+          <w:lang w:eastAsia="ru-RU"/>
+        </w:rPr>
+        <w:t xml:space="preserve"> </w:t>
+      </w:r>
+      <w:r>
+        <w:rPr>
+          <w:rFonts w:eastAsia="Times New Roman" w:cs="Times New Roman"/>
+          <w:szCs w:val="28"/>
+          <w:lang w:eastAsia="ru-RU"/>
+        </w:rPr>
+        <w:t xml:space="preserve">лежат в диапазоне </w:t>
+      </w:r>
+      <w:r>
+        <w:rPr>
+          <w:rFonts w:eastAsia="Times New Roman" w:cs="Times New Roman"/>
+          <w:szCs w:val="28"/>
+          <w:lang w:eastAsia="ru-RU"/>
+        </w:rPr>
+        <w:t>[0; 1]).</w:t>
+      </w:r>
+    </w:p>
+    <w:p>
+      <w:pPr>
+        <w:spacing w:before="240" w:after="240"/>
+        <w:ind w:firstLine="708"/>
+        <w:jc w:val="both"/>
+        <w:rPr>
+          <w:rFonts w:eastAsia="Times New Roman" w:cs="Times New Roman"/>
+          <w:szCs w:val="28"/>
+          <w:lang w:eastAsia="ru-RU"/>
+        </w:rPr>
+      </w:pPr>
+      <w:r>
+        <w:rPr>
+          <w:rFonts w:eastAsia="Times New Roman" w:cs="Times New Roman"/>
+          <w:szCs w:val="28"/>
+          <w:lang w:eastAsia="ru-RU"/>
+        </w:rPr>
+        <w:t>При этом</w:t>
+      </w:r>
+      <w:r>
+        <w:rPr>
+          <w:rFonts w:eastAsia="Times New Roman" w:cs="Times New Roman"/>
+          <w:szCs w:val="28"/>
+          <w:lang w:eastAsia="ru-RU"/>
+        </w:rPr>
+        <w:t xml:space="preserve"> приблизительное значение</w:t>
+      </w:r>
+      <w:r>
+        <w:rPr>
+          <w:rFonts w:eastAsia="Times New Roman" w:cs="Times New Roman"/>
+          <w:szCs w:val="28"/>
+          <w:lang w:eastAsia="ru-RU"/>
+        </w:rPr>
+        <w:t xml:space="preserve"> гаммы в </w:t>
+      </w:r>
+      <w:proofErr w:type="spellStart"/>
+      <w:r>
+        <w:rPr>
+          <w:rFonts w:eastAsia="Times New Roman" w:cs="Times New Roman"/>
+          <w:szCs w:val="28"/>
+          <w:lang w:val="en-US" w:eastAsia="ru-RU"/>
+        </w:rPr>
+        <w:t>sRGB</w:t>
+      </w:r>
+      <w:proofErr w:type="spellEnd"/>
+      <w:r>
+        <w:rPr>
+          <w:rFonts w:eastAsia="Times New Roman" w:cs="Times New Roman"/>
+          <w:szCs w:val="28"/>
+          <w:lang w:eastAsia="ru-RU"/>
+        </w:rPr>
+        <w:t xml:space="preserve"> составляет 2.2.</w:t>
       </w:r>
     </w:p>
     <w:p>
@@ -3921,8 +4622,6 @@
         </w:rPr>
         <w:br w:type="page"/>
       </w:r>
-      <w:bookmarkStart w:id="0" w:name="_GoBack"/>
-      <w:bookmarkEnd w:id="0"/>
     </w:p>
     <w:p>
       <w:pPr>
@@ -3931,6 +4630,7 @@
           <w:rFonts w:cs="Times New Roman"/>
           <w:b/>
           <w:szCs w:val="28"/>
+          <w:lang w:val="en-US"/>
         </w:rPr>
       </w:pPr>
       <w:r>
@@ -3990,7 +4690,7 @@
           <w:color w:val="333333"/>
           <w:sz w:val="20"/>
           <w:szCs w:val="20"/>
-          <w:lang w:eastAsia="ru-RU"/>
+          <w:lang w:val="en-US" w:eastAsia="ru-RU"/>
         </w:rPr>
       </w:pPr>
       <w:r>
@@ -3999,44 +4699,10 @@
           <w:color w:val="557799"/>
           <w:sz w:val="20"/>
           <w:szCs w:val="20"/>
-          <w:lang w:eastAsia="ru-RU"/>
-        </w:rPr>
-        <w:t>#</w:t>
-      </w:r>
-      <w:proofErr w:type="spellStart"/>
-      <w:r>
-        <w:rPr>
-          <w:rFonts w:ascii="Courier New" w:eastAsia="Times New Roman" w:hAnsi="Courier New" w:cs="Courier New"/>
-          <w:color w:val="557799"/>
-          <w:sz w:val="20"/>
-          <w:szCs w:val="20"/>
-          <w:lang w:eastAsia="ru-RU"/>
-        </w:rPr>
-        <w:t>pragma</w:t>
-      </w:r>
-      <w:proofErr w:type="spellEnd"/>
-      <w:r>
-        <w:rPr>
-          <w:rFonts w:ascii="Courier New" w:eastAsia="Times New Roman" w:hAnsi="Courier New" w:cs="Courier New"/>
-          <w:color w:val="557799"/>
-          <w:sz w:val="20"/>
-          <w:szCs w:val="20"/>
-          <w:lang w:eastAsia="ru-RU"/>
-        </w:rPr>
-        <w:t xml:space="preserve"> </w:t>
-      </w:r>
-      <w:proofErr w:type="spellStart"/>
-      <w:r>
-        <w:rPr>
-          <w:rFonts w:ascii="Courier New" w:eastAsia="Times New Roman" w:hAnsi="Courier New" w:cs="Courier New"/>
-          <w:color w:val="557799"/>
-          <w:sz w:val="20"/>
-          <w:szCs w:val="20"/>
-          <w:lang w:eastAsia="ru-RU"/>
-        </w:rPr>
-        <w:t>once</w:t>
-      </w:r>
-      <w:proofErr w:type="spellEnd"/>
+          <w:lang w:val="en-US" w:eastAsia="ru-RU"/>
+        </w:rPr>
+        <w:t>#pragma once</w:t>
+      </w:r>
     </w:p>
     <w:p>
       <w:pPr>
@@ -4064,7 +4730,7 @@
           <w:color w:val="333333"/>
           <w:sz w:val="20"/>
           <w:szCs w:val="20"/>
-          <w:lang w:eastAsia="ru-RU"/>
+          <w:lang w:val="en-US" w:eastAsia="ru-RU"/>
         </w:rPr>
       </w:pPr>
       <w:r>
@@ -4073,53 +4739,9 @@
           <w:color w:val="557799"/>
           <w:sz w:val="20"/>
           <w:szCs w:val="20"/>
-          <w:lang w:eastAsia="ru-RU"/>
-        </w:rPr>
-        <w:t>#</w:t>
-      </w:r>
-      <w:proofErr w:type="spellStart"/>
-      <w:r>
-        <w:rPr>
-          <w:rFonts w:ascii="Courier New" w:eastAsia="Times New Roman" w:hAnsi="Courier New" w:cs="Courier New"/>
-          <w:color w:val="557799"/>
-          <w:sz w:val="20"/>
-          <w:szCs w:val="20"/>
-          <w:lang w:eastAsia="ru-RU"/>
-        </w:rPr>
-        <w:t>include</w:t>
-      </w:r>
-      <w:proofErr w:type="spellEnd"/>
-      <w:r>
-        <w:rPr>
-          <w:rFonts w:ascii="Courier New" w:eastAsia="Times New Roman" w:hAnsi="Courier New" w:cs="Courier New"/>
-          <w:color w:val="557799"/>
-          <w:sz w:val="20"/>
-          <w:szCs w:val="20"/>
-          <w:lang w:eastAsia="ru-RU"/>
-        </w:rPr>
-        <w:t xml:space="preserve"> &lt;</w:t>
-      </w:r>
-      <w:proofErr w:type="spellStart"/>
-      <w:r>
-        <w:rPr>
-          <w:rFonts w:ascii="Courier New" w:eastAsia="Times New Roman" w:hAnsi="Courier New" w:cs="Courier New"/>
-          <w:color w:val="557799"/>
-          <w:sz w:val="20"/>
-          <w:szCs w:val="20"/>
-          <w:lang w:eastAsia="ru-RU"/>
-        </w:rPr>
-        <w:t>vector</w:t>
-      </w:r>
-      <w:proofErr w:type="spellEnd"/>
-      <w:r>
-        <w:rPr>
-          <w:rFonts w:ascii="Courier New" w:eastAsia="Times New Roman" w:hAnsi="Courier New" w:cs="Courier New"/>
-          <w:color w:val="557799"/>
-          <w:sz w:val="20"/>
-          <w:szCs w:val="20"/>
-          <w:lang w:eastAsia="ru-RU"/>
-        </w:rPr>
-        <w:t>&gt;</w:t>
+          <w:lang w:val="en-US" w:eastAsia="ru-RU"/>
+        </w:rPr>
+        <w:t>#include &lt;vector&gt;</w:t>
       </w:r>
     </w:p>
     <w:p>
@@ -5524,7 +6146,7 @@
           <w:color w:val="333333"/>
           <w:sz w:val="20"/>
           <w:szCs w:val="20"/>
-          <w:lang w:eastAsia="ru-RU"/>
+          <w:lang w:val="en-US" w:eastAsia="ru-RU"/>
         </w:rPr>
       </w:pPr>
       <w:r>
@@ -5533,7 +6155,7 @@
           <w:color w:val="333333"/>
           <w:sz w:val="20"/>
           <w:szCs w:val="20"/>
-          <w:lang w:eastAsia="ru-RU"/>
+          <w:lang w:val="en-US" w:eastAsia="ru-RU"/>
         </w:rPr>
         <w:t>};</w:t>
       </w:r>
@@ -7029,6 +7651,7 @@
         <w:spacing w:line="244" w:lineRule="atLeast"/>
         <w:rPr>
           <w:color w:val="333333"/>
+          <w:lang w:val="en-US"/>
         </w:rPr>
       </w:pPr>
       <w:r>
@@ -7041,6 +7664,7 @@
       <w:r>
         <w:rPr>
           <w:color w:val="333333"/>
+          <w:lang w:val="en-US"/>
         </w:rPr>
         <w:t>}</w:t>
       </w:r>
@@ -7051,11 +7675,13 @@
         <w:spacing w:line="244" w:lineRule="atLeast"/>
         <w:rPr>
           <w:color w:val="333333"/>
-        </w:rPr>
-      </w:pPr>
-      <w:r>
-        <w:rPr>
-          <w:color w:val="333333"/>
+          <w:lang w:val="en-US"/>
+        </w:rPr>
+      </w:pPr>
+      <w:r>
+        <w:rPr>
+          <w:color w:val="333333"/>
+          <w:lang w:val="en-US"/>
         </w:rPr>
         <w:t>}</w:t>
       </w:r>
@@ -7097,43 +7723,24 @@
         <w:spacing w:line="244" w:lineRule="atLeast"/>
         <w:rPr>
           <w:color w:val="333333"/>
+          <w:lang w:val="en-US"/>
         </w:rPr>
       </w:pPr>
       <w:r>
         <w:rPr>
           <w:color w:val="557799"/>
-        </w:rPr>
-        <w:t>#</w:t>
-      </w:r>
-      <w:proofErr w:type="spellStart"/>
-      <w:r>
-        <w:rPr>
-          <w:color w:val="557799"/>
-        </w:rPr>
-        <w:t>pragma</w:t>
-      </w:r>
-      <w:proofErr w:type="spellEnd"/>
-      <w:r>
-        <w:rPr>
-          <w:color w:val="557799"/>
-        </w:rPr>
-        <w:t xml:space="preserve"> </w:t>
-      </w:r>
-      <w:proofErr w:type="spellStart"/>
-      <w:r>
-        <w:rPr>
-          <w:color w:val="557799"/>
-        </w:rPr>
-        <w:t>once</w:t>
-      </w:r>
-      <w:proofErr w:type="spellEnd"/>
-    </w:p>
-    <w:p>
-      <w:pPr>
-        <w:pStyle w:val="HTML"/>
-        <w:spacing w:line="244" w:lineRule="atLeast"/>
-        <w:rPr>
-          <w:color w:val="333333"/>
+          <w:lang w:val="en-US"/>
+        </w:rPr>
+        <w:t>#pragma once</w:t>
+      </w:r>
+    </w:p>
+    <w:p>
+      <w:pPr>
+        <w:pStyle w:val="HTML"/>
+        <w:spacing w:line="244" w:lineRule="atLeast"/>
+        <w:rPr>
+          <w:color w:val="333333"/>
+          <w:lang w:val="en-US"/>
         </w:rPr>
       </w:pPr>
     </w:p>
@@ -15459,6 +16066,7 @@
         <w:spacing w:line="244" w:lineRule="atLeast"/>
         <w:rPr>
           <w:color w:val="333333"/>
+          <w:lang w:val="en-US"/>
         </w:rPr>
       </w:pPr>
       <w:r>
@@ -15478,6 +16086,7 @@
       <w:r>
         <w:rPr>
           <w:color w:val="333333"/>
+          <w:lang w:val="en-US"/>
         </w:rPr>
         <w:t>}</w:t>
       </w:r>
@@ -15488,11 +16097,13 @@
         <w:spacing w:line="244" w:lineRule="atLeast"/>
         <w:rPr>
           <w:color w:val="333333"/>
-        </w:rPr>
-      </w:pPr>
-      <w:r>
-        <w:rPr>
-          <w:color w:val="333333"/>
+          <w:lang w:val="en-US"/>
+        </w:rPr>
+      </w:pPr>
+      <w:r>
+        <w:rPr>
+          <w:color w:val="333333"/>
+          <w:lang w:val="en-US"/>
         </w:rPr>
         <w:tab/>
         <w:t>}</w:t>
@@ -15504,20 +16115,23 @@
         <w:spacing w:line="244" w:lineRule="atLeast"/>
         <w:rPr>
           <w:color w:val="333333"/>
-        </w:rPr>
-      </w:pPr>
-    </w:p>
-    <w:p>
-      <w:pPr>
-        <w:pStyle w:val="HTML"/>
-        <w:spacing w:line="244" w:lineRule="atLeast"/>
-        <w:rPr>
-          <w:color w:val="333333"/>
-        </w:rPr>
-      </w:pPr>
-      <w:r>
-        <w:rPr>
-          <w:color w:val="333333"/>
+          <w:lang w:val="en-US"/>
+        </w:rPr>
+      </w:pPr>
+    </w:p>
+    <w:p>
+      <w:pPr>
+        <w:pStyle w:val="HTML"/>
+        <w:spacing w:line="244" w:lineRule="atLeast"/>
+        <w:rPr>
+          <w:color w:val="333333"/>
+          <w:lang w:val="en-US"/>
+        </w:rPr>
+      </w:pPr>
+      <w:r>
+        <w:rPr>
+          <w:color w:val="333333"/>
+          <w:lang w:val="en-US"/>
         </w:rPr>
         <w:t>}</w:t>
       </w:r>
@@ -16747,6 +17361,7 @@
         <w:spacing w:line="244" w:lineRule="atLeast"/>
         <w:rPr>
           <w:color w:val="333333"/>
+          <w:lang w:val="en-US"/>
         </w:rPr>
       </w:pPr>
       <w:r>
@@ -16759,6 +17374,7 @@
       <w:r>
         <w:rPr>
           <w:color w:val="333333"/>
+          <w:lang w:val="en-US"/>
         </w:rPr>
         <w:t>}</w:t>
       </w:r>
@@ -16775,6 +17391,7 @@
       <w:r>
         <w:rPr>
           <w:color w:val="333333"/>
+          <w:lang w:val="en-US"/>
         </w:rPr>
         <w:tab/>
       </w:r>
